--- a/Test_BP/Fol_2k_files_500(2)/de-DE/file 500_2 - Copy_de.docx
+++ b/Test_BP/Fol_2k_files_500(2)/de-DE/file 500_2 - Copy_de.docx
@@ -1,7 +1,7 @@
 
 <file path=word/document.xml><?xml version="1.0" encoding="utf-8"?>
 <w:document xmlns:wpc="http://schemas.microsoft.com/office/word/2010/wordprocessingCanvas" xmlns:cx="http://schemas.microsoft.com/office/drawing/2014/chartex" xmlns:cx1="http://schemas.microsoft.com/office/drawing/2015/9/8/chartex" xmlns:cx2="http://schemas.microsoft.com/office/drawing/2015/10/21/chartex" xmlns:cx3="http://schemas.microsoft.com/office/drawing/2016/5/9/chartex" xmlns:cx4="http://schemas.microsoft.com/office/drawing/2016/5/10/chartex" xmlns:cx5="http://schemas.microsoft.com/office/drawing/2016/5/11/chartex" xmlns:mc="http://schemas.openxmlformats.org/markup-compatibility/2006" xmlns:o="urn:schemas-microsoft-com:office:office" xmlns:r="http://schemas.openxmlformats.org/officeDocument/2006/relationships" xmlns:m="http://schemas.openxmlformats.org/officeDocument/2006/math" xmlns:v="urn:schemas-microsoft-com:vml" xmlns:wp14="http://schemas.microsoft.com/office/word/2010/wordprocessingDrawing" xmlns:wp="http://schemas.openxmlformats.org/drawingml/2006/wordprocessingDrawing" xmlns:w10="urn:schemas-microsoft-com:office:word" xmlns:w="http://schemas.openxmlformats.org/wordprocessingml/2006/main" xmlns:w14="http://schemas.microsoft.com/office/word/2010/wordml" xmlns:w15="http://schemas.microsoft.com/office/word/2012/wordml" xmlns:wne="http://schemas.microsoft.com/office/word/2006/wordml" xmlns:wpg="http://schemas.microsoft.com/office/word/2010/wordprocessingGroup" xmlns:wpi="http://schemas.microsoft.com/office/word/2010/wordprocessingInk" xmlns:wps="http://schemas.microsoft.com/office/word/2010/wordprocessingShape" mc:Ignorable="w14 w15 wp14">
-  <!-- Generated by Aspose.Words for Java 20.12.0 -->
+  <!-- Generated by Aspose.Words for Java 21.10.0 -->
   <w:body>
     <w:p>
       <w:pPr>
@@ -35,44 +35,44 @@
           <w:highlight w:val="none"/>
           <w:u w:val="none" w:color="auto"/>
           <w:effect w:val="none"/>
-          <w:bdr w:val="nil"/>
-          <w:shd w:val="clear" w:color="auto" w:fill="auto"/>
-          <w:vertAlign w:val="baseline"/>
-          <w:rtl w:val="0"/>
-          <w:cs w:val="0"/>
-          <w:lang w:val="de-DE" w:eastAsia="zh-TW" w:bidi="ar-SA"/>
-        </w:rPr>
-        <w:t>t éèxcéèpt tòò sòò téèmpéèr múütúüâål tâåstéès mòòthéèr.</w:t>
-      </w:r>
-      <w:r>
-        <w:rPr>
-          <w:rStyle w:val="DefaultParagraphFont"/>
-          <w:rFonts w:ascii="Calibri" w:eastAsia="Calibri" w:hAnsi="Calibri" w:cs="Calibri"/>
-          <w:b w:val="0"/>
-          <w:bCs w:val="0"/>
-          <w:i w:val="0"/>
-          <w:iCs w:val="0"/>
-          <w:caps w:val="0"/>
-          <w:smallCaps w:val="0"/>
-          <w:strike w:val="0"/>
-          <w:dstrike w:val="0"/>
-          <w:outline w:val="0"/>
-          <w:shadow w:val="0"/>
-          <w:emboss w:val="0"/>
-          <w:imprint w:val="0"/>
-          <w:noProof w:val="0"/>
-          <w:vanish w:val="0"/>
-          <w:color w:val="auto"/>
-          <w:spacing w:val="0"/>
-          <w:w w:val="100"/>
-          <w:kern w:val="0"/>
-          <w:position w:val="0"/>
-          <w:sz w:val="22"/>
-          <w:szCs w:val="22"/>
-          <w:highlight w:val="none"/>
-          <w:u w:val="none" w:color="auto"/>
-          <w:effect w:val="none"/>
-          <w:bdr w:val="nil"/>
+          <w:bdr w:val="none" w:sz="0" w:space="0" w:color="auto"/>
+          <w:shd w:val="clear" w:color="auto" w:fill="auto"/>
+          <w:vertAlign w:val="baseline"/>
+          <w:rtl w:val="0"/>
+          <w:cs w:val="0"/>
+          <w:lang w:val="de-DE" w:eastAsia="zh-TW" w:bidi="ar-SA"/>
+        </w:rPr>
+        <w:t>t ééxcéépt tõó sõó téémpéér múútúúåàl tåàstéés mõóthéér.</w:t>
+      </w:r>
+      <w:r>
+        <w:rPr>
+          <w:rStyle w:val="DefaultParagraphFont"/>
+          <w:rFonts w:ascii="Calibri" w:eastAsia="Calibri" w:hAnsi="Calibri" w:cs="Calibri"/>
+          <w:b w:val="0"/>
+          <w:bCs w:val="0"/>
+          <w:i w:val="0"/>
+          <w:iCs w:val="0"/>
+          <w:caps w:val="0"/>
+          <w:smallCaps w:val="0"/>
+          <w:strike w:val="0"/>
+          <w:dstrike w:val="0"/>
+          <w:outline w:val="0"/>
+          <w:shadow w:val="0"/>
+          <w:emboss w:val="0"/>
+          <w:imprint w:val="0"/>
+          <w:noProof w:val="0"/>
+          <w:vanish w:val="0"/>
+          <w:color w:val="auto"/>
+          <w:spacing w:val="0"/>
+          <w:w w:val="100"/>
+          <w:kern w:val="0"/>
+          <w:position w:val="0"/>
+          <w:sz w:val="22"/>
+          <w:szCs w:val="22"/>
+          <w:highlight w:val="none"/>
+          <w:u w:val="none" w:color="auto"/>
+          <w:effect w:val="none"/>
+          <w:bdr w:val="none" w:sz="0" w:space="0" w:color="auto"/>
           <w:shd w:val="clear" w:color="auto" w:fill="auto"/>
           <w:vertAlign w:val="baseline"/>
           <w:rtl w:val="0"/>
@@ -109,44 +109,44 @@
           <w:highlight w:val="none"/>
           <w:u w:val="none" w:color="auto"/>
           <w:effect w:val="none"/>
-          <w:bdr w:val="nil"/>
-          <w:shd w:val="clear" w:color="auto" w:fill="auto"/>
-          <w:vertAlign w:val="baseline"/>
-          <w:rtl w:val="0"/>
-          <w:cs w:val="0"/>
-          <w:lang w:val="de-DE" w:eastAsia="zh-TW" w:bidi="ar-SA"/>
-        </w:rPr>
-        <w:t>Íntèérèéstèéd cùúltîîvàâtèéd îîts cóóntîînùúîîng nóów yèét àârèé.</w:t>
-      </w:r>
-      <w:r>
-        <w:rPr>
-          <w:rStyle w:val="DefaultParagraphFont"/>
-          <w:rFonts w:ascii="Calibri" w:eastAsia="Calibri" w:hAnsi="Calibri" w:cs="Calibri"/>
-          <w:b w:val="0"/>
-          <w:bCs w:val="0"/>
-          <w:i w:val="0"/>
-          <w:iCs w:val="0"/>
-          <w:caps w:val="0"/>
-          <w:smallCaps w:val="0"/>
-          <w:strike w:val="0"/>
-          <w:dstrike w:val="0"/>
-          <w:outline w:val="0"/>
-          <w:shadow w:val="0"/>
-          <w:emboss w:val="0"/>
-          <w:imprint w:val="0"/>
-          <w:noProof w:val="0"/>
-          <w:vanish w:val="0"/>
-          <w:color w:val="auto"/>
-          <w:spacing w:val="0"/>
-          <w:w w:val="100"/>
-          <w:kern w:val="0"/>
-          <w:position w:val="0"/>
-          <w:sz w:val="22"/>
-          <w:szCs w:val="22"/>
-          <w:highlight w:val="none"/>
-          <w:u w:val="none" w:color="auto"/>
-          <w:effect w:val="none"/>
-          <w:bdr w:val="nil"/>
+          <w:bdr w:val="none" w:sz="0" w:space="0" w:color="auto"/>
+          <w:shd w:val="clear" w:color="auto" w:fill="auto"/>
+          <w:vertAlign w:val="baseline"/>
+          <w:rtl w:val="0"/>
+          <w:cs w:val="0"/>
+          <w:lang w:val="de-DE" w:eastAsia="zh-TW" w:bidi="ar-SA"/>
+        </w:rPr>
+        <w:t>Ïntèërèëstèëd cúültíïvæätèëd íïts cõõntíïnúüíïng nõõw yèët æärèë.</w:t>
+      </w:r>
+      <w:r>
+        <w:rPr>
+          <w:rStyle w:val="DefaultParagraphFont"/>
+          <w:rFonts w:ascii="Calibri" w:eastAsia="Calibri" w:hAnsi="Calibri" w:cs="Calibri"/>
+          <w:b w:val="0"/>
+          <w:bCs w:val="0"/>
+          <w:i w:val="0"/>
+          <w:iCs w:val="0"/>
+          <w:caps w:val="0"/>
+          <w:smallCaps w:val="0"/>
+          <w:strike w:val="0"/>
+          <w:dstrike w:val="0"/>
+          <w:outline w:val="0"/>
+          <w:shadow w:val="0"/>
+          <w:emboss w:val="0"/>
+          <w:imprint w:val="0"/>
+          <w:noProof w:val="0"/>
+          <w:vanish w:val="0"/>
+          <w:color w:val="auto"/>
+          <w:spacing w:val="0"/>
+          <w:w w:val="100"/>
+          <w:kern w:val="0"/>
+          <w:position w:val="0"/>
+          <w:sz w:val="22"/>
+          <w:szCs w:val="22"/>
+          <w:highlight w:val="none"/>
+          <w:u w:val="none" w:color="auto"/>
+          <w:effect w:val="none"/>
+          <w:bdr w:val="none" w:sz="0" w:space="0" w:color="auto"/>
           <w:shd w:val="clear" w:color="auto" w:fill="auto"/>
           <w:vertAlign w:val="baseline"/>
           <w:rtl w:val="0"/>
@@ -183,44 +183,44 @@
           <w:highlight w:val="none"/>
           <w:u w:val="none" w:color="auto"/>
           <w:effect w:val="none"/>
-          <w:bdr w:val="nil"/>
-          <w:shd w:val="clear" w:color="auto" w:fill="auto"/>
-          <w:vertAlign w:val="baseline"/>
-          <w:rtl w:val="0"/>
-          <w:cs w:val="0"/>
-          <w:lang w:val="de-DE" w:eastAsia="zh-TW" w:bidi="ar-SA"/>
-        </w:rPr>
-        <w:t>Óýût ïïntéérééstééd ãâccééptãâncéé öòýûr pãârtïïãâlïïty ãâffröòntïïng ýûnplééãâsãânt why ãâdd.</w:t>
-      </w:r>
-      <w:r>
-        <w:rPr>
-          <w:rStyle w:val="DefaultParagraphFont"/>
-          <w:rFonts w:ascii="Calibri" w:eastAsia="Calibri" w:hAnsi="Calibri" w:cs="Calibri"/>
-          <w:b w:val="0"/>
-          <w:bCs w:val="0"/>
-          <w:i w:val="0"/>
-          <w:iCs w:val="0"/>
-          <w:caps w:val="0"/>
-          <w:smallCaps w:val="0"/>
-          <w:strike w:val="0"/>
-          <w:dstrike w:val="0"/>
-          <w:outline w:val="0"/>
-          <w:shadow w:val="0"/>
-          <w:emboss w:val="0"/>
-          <w:imprint w:val="0"/>
-          <w:noProof w:val="0"/>
-          <w:vanish w:val="0"/>
-          <w:color w:val="auto"/>
-          <w:spacing w:val="0"/>
-          <w:w w:val="100"/>
-          <w:kern w:val="0"/>
-          <w:position w:val="0"/>
-          <w:sz w:val="22"/>
-          <w:szCs w:val="22"/>
-          <w:highlight w:val="none"/>
-          <w:u w:val="none" w:color="auto"/>
-          <w:effect w:val="none"/>
-          <w:bdr w:val="nil"/>
+          <w:bdr w:val="none" w:sz="0" w:space="0" w:color="auto"/>
+          <w:shd w:val="clear" w:color="auto" w:fill="auto"/>
+          <w:vertAlign w:val="baseline"/>
+          <w:rtl w:val="0"/>
+          <w:cs w:val="0"/>
+          <w:lang w:val="de-DE" w:eastAsia="zh-TW" w:bidi="ar-SA"/>
+        </w:rPr>
+        <w:t>Òùùt ïìntêërêëstêëd åâccêëptåâncêë öóùùr påârtïìåâlïìty åâffröóntïìng ùùnplêëåâsåânt why åâdd.</w:t>
+      </w:r>
+      <w:r>
+        <w:rPr>
+          <w:rStyle w:val="DefaultParagraphFont"/>
+          <w:rFonts w:ascii="Calibri" w:eastAsia="Calibri" w:hAnsi="Calibri" w:cs="Calibri"/>
+          <w:b w:val="0"/>
+          <w:bCs w:val="0"/>
+          <w:i w:val="0"/>
+          <w:iCs w:val="0"/>
+          <w:caps w:val="0"/>
+          <w:smallCaps w:val="0"/>
+          <w:strike w:val="0"/>
+          <w:dstrike w:val="0"/>
+          <w:outline w:val="0"/>
+          <w:shadow w:val="0"/>
+          <w:emboss w:val="0"/>
+          <w:imprint w:val="0"/>
+          <w:noProof w:val="0"/>
+          <w:vanish w:val="0"/>
+          <w:color w:val="auto"/>
+          <w:spacing w:val="0"/>
+          <w:w w:val="100"/>
+          <w:kern w:val="0"/>
+          <w:position w:val="0"/>
+          <w:sz w:val="22"/>
+          <w:szCs w:val="22"/>
+          <w:highlight w:val="none"/>
+          <w:u w:val="none" w:color="auto"/>
+          <w:effect w:val="none"/>
+          <w:bdr w:val="none" w:sz="0" w:space="0" w:color="auto"/>
           <w:shd w:val="clear" w:color="auto" w:fill="auto"/>
           <w:vertAlign w:val="baseline"/>
           <w:rtl w:val="0"/>
@@ -257,44 +257,44 @@
           <w:highlight w:val="none"/>
           <w:u w:val="none" w:color="auto"/>
           <w:effect w:val="none"/>
-          <w:bdr w:val="nil"/>
-          <w:shd w:val="clear" w:color="auto" w:fill="auto"/>
-          <w:vertAlign w:val="baseline"/>
-          <w:rtl w:val="0"/>
-          <w:cs w:val="0"/>
-          <w:lang w:val="de-DE" w:eastAsia="zh-TW" w:bidi="ar-SA"/>
-        </w:rPr>
-        <w:t>Êstéëéëm gããrdéën méën yéët shy còòûürséë.</w:t>
-      </w:r>
-      <w:r>
-        <w:rPr>
-          <w:rStyle w:val="DefaultParagraphFont"/>
-          <w:rFonts w:ascii="Calibri" w:eastAsia="Calibri" w:hAnsi="Calibri" w:cs="Calibri"/>
-          <w:b w:val="0"/>
-          <w:bCs w:val="0"/>
-          <w:i w:val="0"/>
-          <w:iCs w:val="0"/>
-          <w:caps w:val="0"/>
-          <w:smallCaps w:val="0"/>
-          <w:strike w:val="0"/>
-          <w:dstrike w:val="0"/>
-          <w:outline w:val="0"/>
-          <w:shadow w:val="0"/>
-          <w:emboss w:val="0"/>
-          <w:imprint w:val="0"/>
-          <w:noProof w:val="0"/>
-          <w:vanish w:val="0"/>
-          <w:color w:val="auto"/>
-          <w:spacing w:val="0"/>
-          <w:w w:val="100"/>
-          <w:kern w:val="0"/>
-          <w:position w:val="0"/>
-          <w:sz w:val="22"/>
-          <w:szCs w:val="22"/>
-          <w:highlight w:val="none"/>
-          <w:u w:val="none" w:color="auto"/>
-          <w:effect w:val="none"/>
-          <w:bdr w:val="nil"/>
+          <w:bdr w:val="none" w:sz="0" w:space="0" w:color="auto"/>
+          <w:shd w:val="clear" w:color="auto" w:fill="auto"/>
+          <w:vertAlign w:val="baseline"/>
+          <w:rtl w:val="0"/>
+          <w:cs w:val="0"/>
+          <w:lang w:val="de-DE" w:eastAsia="zh-TW" w:bidi="ar-SA"/>
+        </w:rPr>
+        <w:t>Êstéééém gæærdéén méén yéét shy côòüürséé.</w:t>
+      </w:r>
+      <w:r>
+        <w:rPr>
+          <w:rStyle w:val="DefaultParagraphFont"/>
+          <w:rFonts w:ascii="Calibri" w:eastAsia="Calibri" w:hAnsi="Calibri" w:cs="Calibri"/>
+          <w:b w:val="0"/>
+          <w:bCs w:val="0"/>
+          <w:i w:val="0"/>
+          <w:iCs w:val="0"/>
+          <w:caps w:val="0"/>
+          <w:smallCaps w:val="0"/>
+          <w:strike w:val="0"/>
+          <w:dstrike w:val="0"/>
+          <w:outline w:val="0"/>
+          <w:shadow w:val="0"/>
+          <w:emboss w:val="0"/>
+          <w:imprint w:val="0"/>
+          <w:noProof w:val="0"/>
+          <w:vanish w:val="0"/>
+          <w:color w:val="auto"/>
+          <w:spacing w:val="0"/>
+          <w:w w:val="100"/>
+          <w:kern w:val="0"/>
+          <w:position w:val="0"/>
+          <w:sz w:val="22"/>
+          <w:szCs w:val="22"/>
+          <w:highlight w:val="none"/>
+          <w:u w:val="none" w:color="auto"/>
+          <w:effect w:val="none"/>
+          <w:bdr w:val="none" w:sz="0" w:space="0" w:color="auto"/>
           <w:shd w:val="clear" w:color="auto" w:fill="auto"/>
           <w:vertAlign w:val="baseline"/>
           <w:rtl w:val="0"/>
@@ -331,44 +331,44 @@
           <w:highlight w:val="none"/>
           <w:u w:val="none" w:color="auto"/>
           <w:effect w:val="none"/>
-          <w:bdr w:val="nil"/>
-          <w:shd w:val="clear" w:color="auto" w:fill="auto"/>
-          <w:vertAlign w:val="baseline"/>
-          <w:rtl w:val="0"/>
-          <w:cs w:val="0"/>
-          <w:lang w:val="de-DE" w:eastAsia="zh-TW" w:bidi="ar-SA"/>
-        </w:rPr>
-        <w:t>Cóónsùúltêéd ùúp my tóólêérãåbly sóómêétíîmêés pêérpêétùúãål óóh.</w:t>
-      </w:r>
-      <w:r>
-        <w:rPr>
-          <w:rStyle w:val="DefaultParagraphFont"/>
-          <w:rFonts w:ascii="Calibri" w:eastAsia="Calibri" w:hAnsi="Calibri" w:cs="Calibri"/>
-          <w:b w:val="0"/>
-          <w:bCs w:val="0"/>
-          <w:i w:val="0"/>
-          <w:iCs w:val="0"/>
-          <w:caps w:val="0"/>
-          <w:smallCaps w:val="0"/>
-          <w:strike w:val="0"/>
-          <w:dstrike w:val="0"/>
-          <w:outline w:val="0"/>
-          <w:shadow w:val="0"/>
-          <w:emboss w:val="0"/>
-          <w:imprint w:val="0"/>
-          <w:noProof w:val="0"/>
-          <w:vanish w:val="0"/>
-          <w:color w:val="auto"/>
-          <w:spacing w:val="0"/>
-          <w:w w:val="100"/>
-          <w:kern w:val="0"/>
-          <w:position w:val="0"/>
-          <w:sz w:val="22"/>
-          <w:szCs w:val="22"/>
-          <w:highlight w:val="none"/>
-          <w:u w:val="none" w:color="auto"/>
-          <w:effect w:val="none"/>
-          <w:bdr w:val="nil"/>
+          <w:bdr w:val="none" w:sz="0" w:space="0" w:color="auto"/>
+          <w:shd w:val="clear" w:color="auto" w:fill="auto"/>
+          <w:vertAlign w:val="baseline"/>
+          <w:rtl w:val="0"/>
+          <w:cs w:val="0"/>
+          <w:lang w:val="de-DE" w:eastAsia="zh-TW" w:bidi="ar-SA"/>
+        </w:rPr>
+        <w:t>Côõnsúýltéêd úýp my tôõléêráâbly sôõméêtîîméês péêrpéêtúýáâl ôõh.</w:t>
+      </w:r>
+      <w:r>
+        <w:rPr>
+          <w:rStyle w:val="DefaultParagraphFont"/>
+          <w:rFonts w:ascii="Calibri" w:eastAsia="Calibri" w:hAnsi="Calibri" w:cs="Calibri"/>
+          <w:b w:val="0"/>
+          <w:bCs w:val="0"/>
+          <w:i w:val="0"/>
+          <w:iCs w:val="0"/>
+          <w:caps w:val="0"/>
+          <w:smallCaps w:val="0"/>
+          <w:strike w:val="0"/>
+          <w:dstrike w:val="0"/>
+          <w:outline w:val="0"/>
+          <w:shadow w:val="0"/>
+          <w:emboss w:val="0"/>
+          <w:imprint w:val="0"/>
+          <w:noProof w:val="0"/>
+          <w:vanish w:val="0"/>
+          <w:color w:val="auto"/>
+          <w:spacing w:val="0"/>
+          <w:w w:val="100"/>
+          <w:kern w:val="0"/>
+          <w:position w:val="0"/>
+          <w:sz w:val="22"/>
+          <w:szCs w:val="22"/>
+          <w:highlight w:val="none"/>
+          <w:u w:val="none" w:color="auto"/>
+          <w:effect w:val="none"/>
+          <w:bdr w:val="none" w:sz="0" w:space="0" w:color="auto"/>
           <w:shd w:val="clear" w:color="auto" w:fill="auto"/>
           <w:vertAlign w:val="baseline"/>
           <w:rtl w:val="0"/>
@@ -405,44 +405,44 @@
           <w:highlight w:val="none"/>
           <w:u w:val="none" w:color="auto"/>
           <w:effect w:val="none"/>
-          <w:bdr w:val="nil"/>
-          <w:shd w:val="clear" w:color="auto" w:fill="auto"/>
-          <w:vertAlign w:val="baseline"/>
-          <w:rtl w:val="0"/>
-          <w:cs w:val="0"/>
-          <w:lang w:val="de-DE" w:eastAsia="zh-TW" w:bidi="ar-SA"/>
-        </w:rPr>
-        <w:t>Èxprêêssïìòòn äãccêêptäãncêê ïìmprúüdêêncêê päãrtïìcúüläãr häãd êêäãt úünsäãtïìäãblêê.</w:t>
-      </w:r>
-      <w:r>
-        <w:rPr>
-          <w:rStyle w:val="DefaultParagraphFont"/>
-          <w:rFonts w:ascii="Calibri" w:eastAsia="Calibri" w:hAnsi="Calibri" w:cs="Calibri"/>
-          <w:b w:val="0"/>
-          <w:bCs w:val="0"/>
-          <w:i w:val="0"/>
-          <w:iCs w:val="0"/>
-          <w:caps w:val="0"/>
-          <w:smallCaps w:val="0"/>
-          <w:strike w:val="0"/>
-          <w:dstrike w:val="0"/>
-          <w:outline w:val="0"/>
-          <w:shadow w:val="0"/>
-          <w:emboss w:val="0"/>
-          <w:imprint w:val="0"/>
-          <w:noProof w:val="0"/>
-          <w:vanish w:val="0"/>
-          <w:color w:val="auto"/>
-          <w:spacing w:val="0"/>
-          <w:w w:val="100"/>
-          <w:kern w:val="0"/>
-          <w:position w:val="0"/>
-          <w:sz w:val="22"/>
-          <w:szCs w:val="22"/>
-          <w:highlight w:val="none"/>
-          <w:u w:val="none" w:color="auto"/>
-          <w:effect w:val="none"/>
-          <w:bdr w:val="nil"/>
+          <w:bdr w:val="none" w:sz="0" w:space="0" w:color="auto"/>
+          <w:shd w:val="clear" w:color="auto" w:fill="auto"/>
+          <w:vertAlign w:val="baseline"/>
+          <w:rtl w:val="0"/>
+          <w:cs w:val="0"/>
+          <w:lang w:val="de-DE" w:eastAsia="zh-TW" w:bidi="ar-SA"/>
+        </w:rPr>
+        <w:t>Èxpréêssîïòön äâccéêptäâncéê îïmprüûdéêncéê päârtîïcüûläâr häâd éêäât üûnsäâtîïäâbléê.</w:t>
+      </w:r>
+      <w:r>
+        <w:rPr>
+          <w:rStyle w:val="DefaultParagraphFont"/>
+          <w:rFonts w:ascii="Calibri" w:eastAsia="Calibri" w:hAnsi="Calibri" w:cs="Calibri"/>
+          <w:b w:val="0"/>
+          <w:bCs w:val="0"/>
+          <w:i w:val="0"/>
+          <w:iCs w:val="0"/>
+          <w:caps w:val="0"/>
+          <w:smallCaps w:val="0"/>
+          <w:strike w:val="0"/>
+          <w:dstrike w:val="0"/>
+          <w:outline w:val="0"/>
+          <w:shadow w:val="0"/>
+          <w:emboss w:val="0"/>
+          <w:imprint w:val="0"/>
+          <w:noProof w:val="0"/>
+          <w:vanish w:val="0"/>
+          <w:color w:val="auto"/>
+          <w:spacing w:val="0"/>
+          <w:w w:val="100"/>
+          <w:kern w:val="0"/>
+          <w:position w:val="0"/>
+          <w:sz w:val="22"/>
+          <w:szCs w:val="22"/>
+          <w:highlight w:val="none"/>
+          <w:u w:val="none" w:color="auto"/>
+          <w:effect w:val="none"/>
+          <w:bdr w:val="none" w:sz="0" w:space="0" w:color="auto"/>
           <w:shd w:val="clear" w:color="auto" w:fill="auto"/>
           <w:vertAlign w:val="baseline"/>
           <w:rtl w:val="0"/>
@@ -485,44 +485,44 @@
           <w:highlight w:val="none"/>
           <w:u w:val="none" w:color="auto"/>
           <w:effect w:val="none"/>
-          <w:bdr w:val="nil"/>
-          <w:shd w:val="clear" w:color="auto" w:fill="auto"/>
-          <w:vertAlign w:val="baseline"/>
-          <w:rtl w:val="0"/>
-          <w:cs w:val="0"/>
-          <w:lang w:val="de-DE" w:eastAsia="zh-TW" w:bidi="ar-SA"/>
-        </w:rPr>
-        <w:t>Háæd déénòòtíìng pròòpéérly jòòíìntùüréé yòòùü òòccáæsíìòòn díìrééctly ráæíìllééry.</w:t>
-      </w:r>
-      <w:r>
-        <w:rPr>
-          <w:rStyle w:val="DefaultParagraphFont"/>
-          <w:rFonts w:ascii="Calibri" w:eastAsia="Calibri" w:hAnsi="Calibri" w:cs="Calibri"/>
-          <w:b w:val="0"/>
-          <w:bCs w:val="0"/>
-          <w:i w:val="0"/>
-          <w:iCs w:val="0"/>
-          <w:caps w:val="0"/>
-          <w:smallCaps w:val="0"/>
-          <w:strike w:val="0"/>
-          <w:dstrike w:val="0"/>
-          <w:outline w:val="0"/>
-          <w:shadow w:val="0"/>
-          <w:emboss w:val="0"/>
-          <w:imprint w:val="0"/>
-          <w:noProof w:val="0"/>
-          <w:vanish w:val="0"/>
-          <w:color w:val="auto"/>
-          <w:spacing w:val="0"/>
-          <w:w w:val="100"/>
-          <w:kern w:val="0"/>
-          <w:position w:val="0"/>
-          <w:sz w:val="22"/>
-          <w:szCs w:val="22"/>
-          <w:highlight w:val="none"/>
-          <w:u w:val="none" w:color="auto"/>
-          <w:effect w:val="none"/>
-          <w:bdr w:val="nil"/>
+          <w:bdr w:val="none" w:sz="0" w:space="0" w:color="auto"/>
+          <w:shd w:val="clear" w:color="auto" w:fill="auto"/>
+          <w:vertAlign w:val="baseline"/>
+          <w:rtl w:val="0"/>
+          <w:cs w:val="0"/>
+          <w:lang w:val="de-DE" w:eastAsia="zh-TW" w:bidi="ar-SA"/>
+        </w:rPr>
+        <w:t>Hââd dèënòótííng pròópèërly jòóííntýûrèë yòóýû òóccââsííòón díírèëctly rââííllèëry.</w:t>
+      </w:r>
+      <w:r>
+        <w:rPr>
+          <w:rStyle w:val="DefaultParagraphFont"/>
+          <w:rFonts w:ascii="Calibri" w:eastAsia="Calibri" w:hAnsi="Calibri" w:cs="Calibri"/>
+          <w:b w:val="0"/>
+          <w:bCs w:val="0"/>
+          <w:i w:val="0"/>
+          <w:iCs w:val="0"/>
+          <w:caps w:val="0"/>
+          <w:smallCaps w:val="0"/>
+          <w:strike w:val="0"/>
+          <w:dstrike w:val="0"/>
+          <w:outline w:val="0"/>
+          <w:shadow w:val="0"/>
+          <w:emboss w:val="0"/>
+          <w:imprint w:val="0"/>
+          <w:noProof w:val="0"/>
+          <w:vanish w:val="0"/>
+          <w:color w:val="auto"/>
+          <w:spacing w:val="0"/>
+          <w:w w:val="100"/>
+          <w:kern w:val="0"/>
+          <w:position w:val="0"/>
+          <w:sz w:val="22"/>
+          <w:szCs w:val="22"/>
+          <w:highlight w:val="none"/>
+          <w:u w:val="none" w:color="auto"/>
+          <w:effect w:val="none"/>
+          <w:bdr w:val="none" w:sz="0" w:space="0" w:color="auto"/>
           <w:shd w:val="clear" w:color="auto" w:fill="auto"/>
           <w:vertAlign w:val="baseline"/>
           <w:rtl w:val="0"/>
@@ -559,44 +559,44 @@
           <w:highlight w:val="none"/>
           <w:u w:val="none" w:color="auto"/>
           <w:effect w:val="none"/>
-          <w:bdr w:val="nil"/>
-          <w:shd w:val="clear" w:color="auto" w:fill="auto"/>
-          <w:vertAlign w:val="baseline"/>
-          <w:rtl w:val="0"/>
-          <w:cs w:val="0"/>
-          <w:lang w:val="de-DE" w:eastAsia="zh-TW" w:bidi="ar-SA"/>
-        </w:rPr>
-        <w:t>Ïn säâîïd tóô óôf póôóôr fúûll bèé póôst fäâcèé snúûg.</w:t>
-      </w:r>
-      <w:r>
-        <w:rPr>
-          <w:rStyle w:val="DefaultParagraphFont"/>
-          <w:rFonts w:ascii="Calibri" w:eastAsia="Calibri" w:hAnsi="Calibri" w:cs="Calibri"/>
-          <w:b w:val="0"/>
-          <w:bCs w:val="0"/>
-          <w:i w:val="0"/>
-          <w:iCs w:val="0"/>
-          <w:caps w:val="0"/>
-          <w:smallCaps w:val="0"/>
-          <w:strike w:val="0"/>
-          <w:dstrike w:val="0"/>
-          <w:outline w:val="0"/>
-          <w:shadow w:val="0"/>
-          <w:emboss w:val="0"/>
-          <w:imprint w:val="0"/>
-          <w:noProof w:val="0"/>
-          <w:vanish w:val="0"/>
-          <w:color w:val="auto"/>
-          <w:spacing w:val="0"/>
-          <w:w w:val="100"/>
-          <w:kern w:val="0"/>
-          <w:position w:val="0"/>
-          <w:sz w:val="22"/>
-          <w:szCs w:val="22"/>
-          <w:highlight w:val="none"/>
-          <w:u w:val="none" w:color="auto"/>
-          <w:effect w:val="none"/>
-          <w:bdr w:val="nil"/>
+          <w:bdr w:val="none" w:sz="0" w:space="0" w:color="auto"/>
+          <w:shd w:val="clear" w:color="auto" w:fill="auto"/>
+          <w:vertAlign w:val="baseline"/>
+          <w:rtl w:val="0"/>
+          <w:cs w:val="0"/>
+          <w:lang w:val="de-DE" w:eastAsia="zh-TW" w:bidi="ar-SA"/>
+        </w:rPr>
+        <w:t>În sæãïïd tóò óòf póòóòr füùll bêë póòst fæãcêë snüùg.</w:t>
+      </w:r>
+      <w:r>
+        <w:rPr>
+          <w:rStyle w:val="DefaultParagraphFont"/>
+          <w:rFonts w:ascii="Calibri" w:eastAsia="Calibri" w:hAnsi="Calibri" w:cs="Calibri"/>
+          <w:b w:val="0"/>
+          <w:bCs w:val="0"/>
+          <w:i w:val="0"/>
+          <w:iCs w:val="0"/>
+          <w:caps w:val="0"/>
+          <w:smallCaps w:val="0"/>
+          <w:strike w:val="0"/>
+          <w:dstrike w:val="0"/>
+          <w:outline w:val="0"/>
+          <w:shadow w:val="0"/>
+          <w:emboss w:val="0"/>
+          <w:imprint w:val="0"/>
+          <w:noProof w:val="0"/>
+          <w:vanish w:val="0"/>
+          <w:color w:val="auto"/>
+          <w:spacing w:val="0"/>
+          <w:w w:val="100"/>
+          <w:kern w:val="0"/>
+          <w:position w:val="0"/>
+          <w:sz w:val="22"/>
+          <w:szCs w:val="22"/>
+          <w:highlight w:val="none"/>
+          <w:u w:val="none" w:color="auto"/>
+          <w:effect w:val="none"/>
+          <w:bdr w:val="none" w:sz="0" w:space="0" w:color="auto"/>
           <w:shd w:val="clear" w:color="auto" w:fill="auto"/>
           <w:vertAlign w:val="baseline"/>
           <w:rtl w:val="0"/>
@@ -633,44 +633,44 @@
           <w:highlight w:val="none"/>
           <w:u w:val="none" w:color="auto"/>
           <w:effect w:val="none"/>
-          <w:bdr w:val="nil"/>
-          <w:shd w:val="clear" w:color="auto" w:fill="auto"/>
-          <w:vertAlign w:val="baseline"/>
-          <w:rtl w:val="0"/>
-          <w:cs w:val="0"/>
-          <w:lang w:val="de-DE" w:eastAsia="zh-TW" w:bidi="ar-SA"/>
-        </w:rPr>
-        <w:t>Întróõdüúcëéd íímprüúdëéncëé sëéëé sàáy üúnplëéàásííng dëévóõnshíírëé àáccëéptàáncëé sóõn.</w:t>
-      </w:r>
-      <w:r>
-        <w:rPr>
-          <w:rStyle w:val="DefaultParagraphFont"/>
-          <w:rFonts w:ascii="Calibri" w:eastAsia="Calibri" w:hAnsi="Calibri" w:cs="Calibri"/>
-          <w:b w:val="0"/>
-          <w:bCs w:val="0"/>
-          <w:i w:val="0"/>
-          <w:iCs w:val="0"/>
-          <w:caps w:val="0"/>
-          <w:smallCaps w:val="0"/>
-          <w:strike w:val="0"/>
-          <w:dstrike w:val="0"/>
-          <w:outline w:val="0"/>
-          <w:shadow w:val="0"/>
-          <w:emboss w:val="0"/>
-          <w:imprint w:val="0"/>
-          <w:noProof w:val="0"/>
-          <w:vanish w:val="0"/>
-          <w:color w:val="auto"/>
-          <w:spacing w:val="0"/>
-          <w:w w:val="100"/>
-          <w:kern w:val="0"/>
-          <w:position w:val="0"/>
-          <w:sz w:val="22"/>
-          <w:szCs w:val="22"/>
-          <w:highlight w:val="none"/>
-          <w:u w:val="none" w:color="auto"/>
-          <w:effect w:val="none"/>
-          <w:bdr w:val="nil"/>
+          <w:bdr w:val="none" w:sz="0" w:space="0" w:color="auto"/>
+          <w:shd w:val="clear" w:color="auto" w:fill="auto"/>
+          <w:vertAlign w:val="baseline"/>
+          <w:rtl w:val="0"/>
+          <w:cs w:val="0"/>
+          <w:lang w:val="de-DE" w:eastAsia="zh-TW" w:bidi="ar-SA"/>
+        </w:rPr>
+        <w:t>Întrõödúýcëéd ìímprúýdëéncëé sëéëé såæy úýnplëéåæsìíng dëévõönshìírëé åæccëéptåæncëé sõön.</w:t>
+      </w:r>
+      <w:r>
+        <w:rPr>
+          <w:rStyle w:val="DefaultParagraphFont"/>
+          <w:rFonts w:ascii="Calibri" w:eastAsia="Calibri" w:hAnsi="Calibri" w:cs="Calibri"/>
+          <w:b w:val="0"/>
+          <w:bCs w:val="0"/>
+          <w:i w:val="0"/>
+          <w:iCs w:val="0"/>
+          <w:caps w:val="0"/>
+          <w:smallCaps w:val="0"/>
+          <w:strike w:val="0"/>
+          <w:dstrike w:val="0"/>
+          <w:outline w:val="0"/>
+          <w:shadow w:val="0"/>
+          <w:emboss w:val="0"/>
+          <w:imprint w:val="0"/>
+          <w:noProof w:val="0"/>
+          <w:vanish w:val="0"/>
+          <w:color w:val="auto"/>
+          <w:spacing w:val="0"/>
+          <w:w w:val="100"/>
+          <w:kern w:val="0"/>
+          <w:position w:val="0"/>
+          <w:sz w:val="22"/>
+          <w:szCs w:val="22"/>
+          <w:highlight w:val="none"/>
+          <w:u w:val="none" w:color="auto"/>
+          <w:effect w:val="none"/>
+          <w:bdr w:val="none" w:sz="0" w:space="0" w:color="auto"/>
           <w:shd w:val="clear" w:color="auto" w:fill="auto"/>
           <w:vertAlign w:val="baseline"/>
           <w:rtl w:val="0"/>
@@ -707,44 +707,44 @@
           <w:highlight w:val="none"/>
           <w:u w:val="none" w:color="auto"/>
           <w:effect w:val="none"/>
-          <w:bdr w:val="nil"/>
-          <w:shd w:val="clear" w:color="auto" w:fill="auto"/>
-          <w:vertAlign w:val="baseline"/>
-          <w:rtl w:val="0"/>
-          <w:cs w:val="0"/>
-          <w:lang w:val="de-DE" w:eastAsia="zh-TW" w:bidi="ar-SA"/>
-        </w:rPr>
-        <w:t>Éxêëtêër lóóngêër wïísdóóm gáãy nóór dêësïígn áãgêë.</w:t>
-      </w:r>
-      <w:r>
-        <w:rPr>
-          <w:rStyle w:val="DefaultParagraphFont"/>
-          <w:rFonts w:ascii="Calibri" w:eastAsia="Calibri" w:hAnsi="Calibri" w:cs="Calibri"/>
-          <w:b w:val="0"/>
-          <w:bCs w:val="0"/>
-          <w:i w:val="0"/>
-          <w:iCs w:val="0"/>
-          <w:caps w:val="0"/>
-          <w:smallCaps w:val="0"/>
-          <w:strike w:val="0"/>
-          <w:dstrike w:val="0"/>
-          <w:outline w:val="0"/>
-          <w:shadow w:val="0"/>
-          <w:emboss w:val="0"/>
-          <w:imprint w:val="0"/>
-          <w:noProof w:val="0"/>
-          <w:vanish w:val="0"/>
-          <w:color w:val="auto"/>
-          <w:spacing w:val="0"/>
-          <w:w w:val="100"/>
-          <w:kern w:val="0"/>
-          <w:position w:val="0"/>
-          <w:sz w:val="22"/>
-          <w:szCs w:val="22"/>
-          <w:highlight w:val="none"/>
-          <w:u w:val="none" w:color="auto"/>
-          <w:effect w:val="none"/>
-          <w:bdr w:val="nil"/>
+          <w:bdr w:val="none" w:sz="0" w:space="0" w:color="auto"/>
+          <w:shd w:val="clear" w:color="auto" w:fill="auto"/>
+          <w:vertAlign w:val="baseline"/>
+          <w:rtl w:val="0"/>
+          <w:cs w:val="0"/>
+          <w:lang w:val="de-DE" w:eastAsia="zh-TW" w:bidi="ar-SA"/>
+        </w:rPr>
+        <w:t>Èxéëtéër lõòngéër wïïsdõòm gàây nõòr déësïïgn àâgéë.</w:t>
+      </w:r>
+      <w:r>
+        <w:rPr>
+          <w:rStyle w:val="DefaultParagraphFont"/>
+          <w:rFonts w:ascii="Calibri" w:eastAsia="Calibri" w:hAnsi="Calibri" w:cs="Calibri"/>
+          <w:b w:val="0"/>
+          <w:bCs w:val="0"/>
+          <w:i w:val="0"/>
+          <w:iCs w:val="0"/>
+          <w:caps w:val="0"/>
+          <w:smallCaps w:val="0"/>
+          <w:strike w:val="0"/>
+          <w:dstrike w:val="0"/>
+          <w:outline w:val="0"/>
+          <w:shadow w:val="0"/>
+          <w:emboss w:val="0"/>
+          <w:imprint w:val="0"/>
+          <w:noProof w:val="0"/>
+          <w:vanish w:val="0"/>
+          <w:color w:val="auto"/>
+          <w:spacing w:val="0"/>
+          <w:w w:val="100"/>
+          <w:kern w:val="0"/>
+          <w:position w:val="0"/>
+          <w:sz w:val="22"/>
+          <w:szCs w:val="22"/>
+          <w:highlight w:val="none"/>
+          <w:u w:val="none" w:color="auto"/>
+          <w:effect w:val="none"/>
+          <w:bdr w:val="none" w:sz="0" w:space="0" w:color="auto"/>
           <w:shd w:val="clear" w:color="auto" w:fill="auto"/>
           <w:vertAlign w:val="baseline"/>
           <w:rtl w:val="0"/>
@@ -781,44 +781,44 @@
           <w:highlight w:val="none"/>
           <w:u w:val="none" w:color="auto"/>
           <w:effect w:val="none"/>
-          <w:bdr w:val="nil"/>
-          <w:shd w:val="clear" w:color="auto" w:fill="auto"/>
-          <w:vertAlign w:val="baseline"/>
-          <w:rtl w:val="0"/>
-          <w:cs w:val="0"/>
-          <w:lang w:val="de-DE" w:eastAsia="zh-TW" w:bidi="ar-SA"/>
-        </w:rPr>
-        <w:t>Àm wéëâàthéër tóò éëntéëréëd nóòrlâànd nóò ïín shóòwïíng séërvïícéë.</w:t>
-      </w:r>
-      <w:r>
-        <w:rPr>
-          <w:rStyle w:val="DefaultParagraphFont"/>
-          <w:rFonts w:ascii="Calibri" w:eastAsia="Calibri" w:hAnsi="Calibri" w:cs="Calibri"/>
-          <w:b w:val="0"/>
-          <w:bCs w:val="0"/>
-          <w:i w:val="0"/>
-          <w:iCs w:val="0"/>
-          <w:caps w:val="0"/>
-          <w:smallCaps w:val="0"/>
-          <w:strike w:val="0"/>
-          <w:dstrike w:val="0"/>
-          <w:outline w:val="0"/>
-          <w:shadow w:val="0"/>
-          <w:emboss w:val="0"/>
-          <w:imprint w:val="0"/>
-          <w:noProof w:val="0"/>
-          <w:vanish w:val="0"/>
-          <w:color w:val="auto"/>
-          <w:spacing w:val="0"/>
-          <w:w w:val="100"/>
-          <w:kern w:val="0"/>
-          <w:position w:val="0"/>
-          <w:sz w:val="22"/>
-          <w:szCs w:val="22"/>
-          <w:highlight w:val="none"/>
-          <w:u w:val="none" w:color="auto"/>
-          <w:effect w:val="none"/>
-          <w:bdr w:val="nil"/>
+          <w:bdr w:val="none" w:sz="0" w:space="0" w:color="auto"/>
+          <w:shd w:val="clear" w:color="auto" w:fill="auto"/>
+          <w:vertAlign w:val="baseline"/>
+          <w:rtl w:val="0"/>
+          <w:cs w:val="0"/>
+          <w:lang w:val="de-DE" w:eastAsia="zh-TW" w:bidi="ar-SA"/>
+        </w:rPr>
+        <w:t>Æm wééåæthéér tòõ ééntéérééd nòõrlåænd nòõ îïn shòõwîïng séérvîïcéé.</w:t>
+      </w:r>
+      <w:r>
+        <w:rPr>
+          <w:rStyle w:val="DefaultParagraphFont"/>
+          <w:rFonts w:ascii="Calibri" w:eastAsia="Calibri" w:hAnsi="Calibri" w:cs="Calibri"/>
+          <w:b w:val="0"/>
+          <w:bCs w:val="0"/>
+          <w:i w:val="0"/>
+          <w:iCs w:val="0"/>
+          <w:caps w:val="0"/>
+          <w:smallCaps w:val="0"/>
+          <w:strike w:val="0"/>
+          <w:dstrike w:val="0"/>
+          <w:outline w:val="0"/>
+          <w:shadow w:val="0"/>
+          <w:emboss w:val="0"/>
+          <w:imprint w:val="0"/>
+          <w:noProof w:val="0"/>
+          <w:vanish w:val="0"/>
+          <w:color w:val="auto"/>
+          <w:spacing w:val="0"/>
+          <w:w w:val="100"/>
+          <w:kern w:val="0"/>
+          <w:position w:val="0"/>
+          <w:sz w:val="22"/>
+          <w:szCs w:val="22"/>
+          <w:highlight w:val="none"/>
+          <w:u w:val="none" w:color="auto"/>
+          <w:effect w:val="none"/>
+          <w:bdr w:val="none" w:sz="0" w:space="0" w:color="auto"/>
           <w:shd w:val="clear" w:color="auto" w:fill="auto"/>
           <w:vertAlign w:val="baseline"/>
           <w:rtl w:val="0"/>
@@ -855,44 +855,44 @@
           <w:highlight w:val="none"/>
           <w:u w:val="none" w:color="auto"/>
           <w:effect w:val="none"/>
-          <w:bdr w:val="nil"/>
-          <w:shd w:val="clear" w:color="auto" w:fill="auto"/>
-          <w:vertAlign w:val="baseline"/>
-          <w:rtl w:val="0"/>
-          <w:cs w:val="0"/>
-          <w:lang w:val="de-DE" w:eastAsia="zh-TW" w:bidi="ar-SA"/>
-        </w:rPr>
-        <w:t>Nõör réépééàætééd spééàækíîng shy àæppéétíîtéé.</w:t>
-      </w:r>
-      <w:r>
-        <w:rPr>
-          <w:rStyle w:val="DefaultParagraphFont"/>
-          <w:rFonts w:ascii="Calibri" w:eastAsia="Calibri" w:hAnsi="Calibri" w:cs="Calibri"/>
-          <w:b w:val="0"/>
-          <w:bCs w:val="0"/>
-          <w:i w:val="0"/>
-          <w:iCs w:val="0"/>
-          <w:caps w:val="0"/>
-          <w:smallCaps w:val="0"/>
-          <w:strike w:val="0"/>
-          <w:dstrike w:val="0"/>
-          <w:outline w:val="0"/>
-          <w:shadow w:val="0"/>
-          <w:emboss w:val="0"/>
-          <w:imprint w:val="0"/>
-          <w:noProof w:val="0"/>
-          <w:vanish w:val="0"/>
-          <w:color w:val="auto"/>
-          <w:spacing w:val="0"/>
-          <w:w w:val="100"/>
-          <w:kern w:val="0"/>
-          <w:position w:val="0"/>
-          <w:sz w:val="22"/>
-          <w:szCs w:val="22"/>
-          <w:highlight w:val="none"/>
-          <w:u w:val="none" w:color="auto"/>
-          <w:effect w:val="none"/>
-          <w:bdr w:val="nil"/>
+          <w:bdr w:val="none" w:sz="0" w:space="0" w:color="auto"/>
+          <w:shd w:val="clear" w:color="auto" w:fill="auto"/>
+          <w:vertAlign w:val="baseline"/>
+          <w:rtl w:val="0"/>
+          <w:cs w:val="0"/>
+          <w:lang w:val="de-DE" w:eastAsia="zh-TW" w:bidi="ar-SA"/>
+        </w:rPr>
+        <w:t>Nóòr rêépêéáætêéd spêéáækíîng shy áæppêétíîtêé.</w:t>
+      </w:r>
+      <w:r>
+        <w:rPr>
+          <w:rStyle w:val="DefaultParagraphFont"/>
+          <w:rFonts w:ascii="Calibri" w:eastAsia="Calibri" w:hAnsi="Calibri" w:cs="Calibri"/>
+          <w:b w:val="0"/>
+          <w:bCs w:val="0"/>
+          <w:i w:val="0"/>
+          <w:iCs w:val="0"/>
+          <w:caps w:val="0"/>
+          <w:smallCaps w:val="0"/>
+          <w:strike w:val="0"/>
+          <w:dstrike w:val="0"/>
+          <w:outline w:val="0"/>
+          <w:shadow w:val="0"/>
+          <w:emboss w:val="0"/>
+          <w:imprint w:val="0"/>
+          <w:noProof w:val="0"/>
+          <w:vanish w:val="0"/>
+          <w:color w:val="auto"/>
+          <w:spacing w:val="0"/>
+          <w:w w:val="100"/>
+          <w:kern w:val="0"/>
+          <w:position w:val="0"/>
+          <w:sz w:val="22"/>
+          <w:szCs w:val="22"/>
+          <w:highlight w:val="none"/>
+          <w:u w:val="none" w:color="auto"/>
+          <w:effect w:val="none"/>
+          <w:bdr w:val="none" w:sz="0" w:space="0" w:color="auto"/>
           <w:shd w:val="clear" w:color="auto" w:fill="auto"/>
           <w:vertAlign w:val="baseline"/>
           <w:rtl w:val="0"/>
@@ -929,44 +929,44 @@
           <w:highlight w:val="none"/>
           <w:u w:val="none" w:color="auto"/>
           <w:effect w:val="none"/>
-          <w:bdr w:val="nil"/>
-          <w:shd w:val="clear" w:color="auto" w:fill="auto"/>
-          <w:vertAlign w:val="baseline"/>
-          <w:rtl w:val="0"/>
-          <w:cs w:val="0"/>
-          <w:lang w:val="de-DE" w:eastAsia="zh-TW" w:bidi="ar-SA"/>
-        </w:rPr>
-        <w:t>Êxcíítèêd íít hãåstííly ãån pãåstýùrèê íít õöbsèêrvèê.</w:t>
-      </w:r>
-      <w:r>
-        <w:rPr>
-          <w:rStyle w:val="DefaultParagraphFont"/>
-          <w:rFonts w:ascii="Calibri" w:eastAsia="Calibri" w:hAnsi="Calibri" w:cs="Calibri"/>
-          <w:b w:val="0"/>
-          <w:bCs w:val="0"/>
-          <w:i w:val="0"/>
-          <w:iCs w:val="0"/>
-          <w:caps w:val="0"/>
-          <w:smallCaps w:val="0"/>
-          <w:strike w:val="0"/>
-          <w:dstrike w:val="0"/>
-          <w:outline w:val="0"/>
-          <w:shadow w:val="0"/>
-          <w:emboss w:val="0"/>
-          <w:imprint w:val="0"/>
-          <w:noProof w:val="0"/>
-          <w:vanish w:val="0"/>
-          <w:color w:val="auto"/>
-          <w:spacing w:val="0"/>
-          <w:w w:val="100"/>
-          <w:kern w:val="0"/>
-          <w:position w:val="0"/>
-          <w:sz w:val="22"/>
-          <w:szCs w:val="22"/>
-          <w:highlight w:val="none"/>
-          <w:u w:val="none" w:color="auto"/>
-          <w:effect w:val="none"/>
-          <w:bdr w:val="nil"/>
+          <w:bdr w:val="none" w:sz="0" w:space="0" w:color="auto"/>
+          <w:shd w:val="clear" w:color="auto" w:fill="auto"/>
+          <w:vertAlign w:val="baseline"/>
+          <w:rtl w:val="0"/>
+          <w:cs w:val="0"/>
+          <w:lang w:val="de-DE" w:eastAsia="zh-TW" w:bidi="ar-SA"/>
+        </w:rPr>
+        <w:t>Éxcììtêéd ììt häästììly ään päästýùrêé ììt ôõbsêérvêé.</w:t>
+      </w:r>
+      <w:r>
+        <w:rPr>
+          <w:rStyle w:val="DefaultParagraphFont"/>
+          <w:rFonts w:ascii="Calibri" w:eastAsia="Calibri" w:hAnsi="Calibri" w:cs="Calibri"/>
+          <w:b w:val="0"/>
+          <w:bCs w:val="0"/>
+          <w:i w:val="0"/>
+          <w:iCs w:val="0"/>
+          <w:caps w:val="0"/>
+          <w:smallCaps w:val="0"/>
+          <w:strike w:val="0"/>
+          <w:dstrike w:val="0"/>
+          <w:outline w:val="0"/>
+          <w:shadow w:val="0"/>
+          <w:emboss w:val="0"/>
+          <w:imprint w:val="0"/>
+          <w:noProof w:val="0"/>
+          <w:vanish w:val="0"/>
+          <w:color w:val="auto"/>
+          <w:spacing w:val="0"/>
+          <w:w w:val="100"/>
+          <w:kern w:val="0"/>
+          <w:position w:val="0"/>
+          <w:sz w:val="22"/>
+          <w:szCs w:val="22"/>
+          <w:highlight w:val="none"/>
+          <w:u w:val="none" w:color="auto"/>
+          <w:effect w:val="none"/>
+          <w:bdr w:val="none" w:sz="0" w:space="0" w:color="auto"/>
           <w:shd w:val="clear" w:color="auto" w:fill="auto"/>
           <w:vertAlign w:val="baseline"/>
           <w:rtl w:val="0"/>
@@ -1003,14 +1003,14 @@
           <w:highlight w:val="none"/>
           <w:u w:val="none" w:color="auto"/>
           <w:effect w:val="none"/>
-          <w:bdr w:val="nil"/>
-          <w:shd w:val="clear" w:color="auto" w:fill="auto"/>
-          <w:vertAlign w:val="baseline"/>
-          <w:rtl w:val="0"/>
-          <w:cs w:val="0"/>
-          <w:lang w:val="de-DE" w:eastAsia="zh-TW" w:bidi="ar-SA"/>
-        </w:rPr>
-        <w:t>Snùüg hâànd hõõw dâàrèè hèèrèè tõõõõ.</w:t>
+          <w:bdr w:val="none" w:sz="0" w:space="0" w:color="auto"/>
+          <w:shd w:val="clear" w:color="auto" w:fill="auto"/>
+          <w:vertAlign w:val="baseline"/>
+          <w:rtl w:val="0"/>
+          <w:cs w:val="0"/>
+          <w:lang w:val="de-DE" w:eastAsia="zh-TW" w:bidi="ar-SA"/>
+        </w:rPr>
+        <w:t>Snùûg häænd hóów däærèë hèërèë tóóóó.</w:t>
       </w:r>
       <w:bookmarkStart w:id="0" w:name="_GoBack"/>
       <w:bookmarkEnd w:id="0"/>

--- a/Test_BP/Fol_2k_files_500(2)/de-DE/file 500_2 - Copy_de.docx
+++ b/Test_BP/Fol_2k_files_500(2)/de-DE/file 500_2 - Copy_de.docx
@@ -42,7 +42,7 @@
           <w:cs w:val="0"/>
           <w:lang w:val="de-DE" w:eastAsia="zh-TW" w:bidi="ar-SA"/>
         </w:rPr>
-        <w:t>t ééxcéépt tõó sõó téémpéér múútúúåàl tåàstéés mõóthéér.</w:t>
+        <w:t>t éëxcéëpt töò söò téëmpéër mûütûüàâl tàâstéës möòthéër.</w:t>
       </w:r>
       <w:r>
         <w:rPr>
@@ -116,7 +116,7 @@
           <w:cs w:val="0"/>
           <w:lang w:val="de-DE" w:eastAsia="zh-TW" w:bidi="ar-SA"/>
         </w:rPr>
-        <w:t>Ïntèërèëstèëd cúültíïvæätèëd íïts cõõntíïnúüíïng nõõw yèët æärèë.</w:t>
+        <w:t>Ïntéèréèstéèd cûûltíìväätéèd íìts cóôntíìnûûíìng nóôw yéèt ääréè.</w:t>
       </w:r>
       <w:r>
         <w:rPr>
@@ -190,7 +190,7 @@
           <w:cs w:val="0"/>
           <w:lang w:val="de-DE" w:eastAsia="zh-TW" w:bidi="ar-SA"/>
         </w:rPr>
-        <w:t>Òùùt ïìntêërêëstêëd åâccêëptåâncêë öóùùr påârtïìåâlïìty åâffröóntïìng ùùnplêëåâsåânt why åâdd.</w:t>
+        <w:t>Õýùt îîntèérèéstèéd ãàccèéptãàncèé öõýùr pãàrtîîãàlîîty ãàffröõntîîng ýùnplèéãàsãànt why ãàdd.</w:t>
       </w:r>
       <w:r>
         <w:rPr>
@@ -264,7 +264,7 @@
           <w:cs w:val="0"/>
           <w:lang w:val="de-DE" w:eastAsia="zh-TW" w:bidi="ar-SA"/>
         </w:rPr>
-        <w:t>Êstéééém gæærdéén méén yéét shy côòüürséé.</w:t>
+        <w:t>Ëstëëëëm gæårdëën mëën yëët shy côòýürsëë.</w:t>
       </w:r>
       <w:r>
         <w:rPr>
@@ -338,7 +338,7 @@
           <w:cs w:val="0"/>
           <w:lang w:val="de-DE" w:eastAsia="zh-TW" w:bidi="ar-SA"/>
         </w:rPr>
-        <w:t>Côõnsúýltéêd úýp my tôõléêráâbly sôõméêtîîméês péêrpéêtúýáâl ôõh.</w:t>
+        <w:t>Cöónsúúltèèd úúp my töólèèrãábly söómèètïïmèès pèèrpèètúúãál öóh.</w:t>
       </w:r>
       <w:r>
         <w:rPr>
@@ -412,7 +412,7 @@
           <w:cs w:val="0"/>
           <w:lang w:val="de-DE" w:eastAsia="zh-TW" w:bidi="ar-SA"/>
         </w:rPr>
-        <w:t>Èxpréêssîïòön äâccéêptäâncéê îïmprüûdéêncéê päârtîïcüûläâr häâd éêäât üûnsäâtîïäâbléê.</w:t>
+        <w:t>Èxprèêssïíôõn ãáccèêptãáncèê ïímprüýdèêncèê pãártïícüýlãár hãád èêãát üýnsãátïíãáblèê.</w:t>
       </w:r>
       <w:r>
         <w:rPr>
@@ -492,7 +492,7 @@
           <w:cs w:val="0"/>
           <w:lang w:val="de-DE" w:eastAsia="zh-TW" w:bidi="ar-SA"/>
         </w:rPr>
-        <w:t>Hââd dèënòótííng pròópèërly jòóííntýûrèë yòóýû òóccââsííòón díírèëctly rââííllèëry.</w:t>
+        <w:t>Hæäd dêènôôtïïng prôôpêèrly jôôïïntýýrêè yôôýý ôôccæäsïïôôn dïïrêèctly ræäïïllêèry.</w:t>
       </w:r>
       <w:r>
         <w:rPr>
@@ -566,7 +566,7 @@
           <w:cs w:val="0"/>
           <w:lang w:val="de-DE" w:eastAsia="zh-TW" w:bidi="ar-SA"/>
         </w:rPr>
-        <w:t>În sæãïïd tóò óòf póòóòr füùll bêë póòst fæãcêë snüùg.</w:t>
+        <w:t>Ìn sâäìíd tôõ ôõf pôõôõr fùùll béê pôõst fâäcéê snùùg.</w:t>
       </w:r>
       <w:r>
         <w:rPr>
@@ -640,7 +640,7 @@
           <w:cs w:val="0"/>
           <w:lang w:val="de-DE" w:eastAsia="zh-TW" w:bidi="ar-SA"/>
         </w:rPr>
-        <w:t>Întrõödúýcëéd ìímprúýdëéncëé sëéëé såæy úýnplëéåæsìíng dëévõönshìírëé åæccëéptåæncëé sõön.</w:t>
+        <w:t>Întróôdýücèèd ìímprýüdèèncèè sèèèè sãæy ýünplèèãæsìíng dèèvóônshìírèè ãæccèèptãæncèè sóôn.</w:t>
       </w:r>
       <w:r>
         <w:rPr>
@@ -714,7 +714,7 @@
           <w:cs w:val="0"/>
           <w:lang w:val="de-DE" w:eastAsia="zh-TW" w:bidi="ar-SA"/>
         </w:rPr>
-        <w:t>Èxéëtéër lõòngéër wïïsdõòm gàây nõòr déësïïgn àâgéë.</w:t>
+        <w:t>Èxèétèér lõöngèér wíísdõöm gãåy nõör dèésíígn ãågèé.</w:t>
       </w:r>
       <w:r>
         <w:rPr>
@@ -788,7 +788,7 @@
           <w:cs w:val="0"/>
           <w:lang w:val="de-DE" w:eastAsia="zh-TW" w:bidi="ar-SA"/>
         </w:rPr>
-        <w:t>Æm wééåæthéér tòõ ééntéérééd nòõrlåænd nòõ îïn shòõwîïng séérvîïcéé.</w:t>
+        <w:t>Ãm wêëãáthêër tòó êëntêërêëd nòórlãánd nòó îín shòówîíng sêërvîícêë.</w:t>
       </w:r>
       <w:r>
         <w:rPr>
@@ -862,7 +862,7 @@
           <w:cs w:val="0"/>
           <w:lang w:val="de-DE" w:eastAsia="zh-TW" w:bidi="ar-SA"/>
         </w:rPr>
-        <w:t>Nóòr rêépêéáætêéd spêéáækíîng shy áæppêétíîtêé.</w:t>
+        <w:t>Nòôr rëêpëêåätëêd spëêåäkííng shy åäppëêtíítëê.</w:t>
       </w:r>
       <w:r>
         <w:rPr>
@@ -936,7 +936,7 @@
           <w:cs w:val="0"/>
           <w:lang w:val="de-DE" w:eastAsia="zh-TW" w:bidi="ar-SA"/>
         </w:rPr>
-        <w:t>Éxcììtêéd ììt häästììly ään päästýùrêé ììt ôõbsêérvêé.</w:t>
+        <w:t>Ëxcíítëéd íít hàåstííly àån pàåstúùrëé íít óöbsëérvëé.</w:t>
       </w:r>
       <w:r>
         <w:rPr>
@@ -1010,7 +1010,7 @@
           <w:cs w:val="0"/>
           <w:lang w:val="de-DE" w:eastAsia="zh-TW" w:bidi="ar-SA"/>
         </w:rPr>
-        <w:t>Snùûg häænd hóów däærèë hèërèë tóóóó.</w:t>
+        <w:t>Snýýg håànd hòów dåàrëê hëêrëê tòóòó.</w:t>
       </w:r>
       <w:bookmarkStart w:id="0" w:name="_GoBack"/>
       <w:bookmarkEnd w:id="0"/>

--- a/Test_BP/Fol_2k_files_500(2)/de-DE/file 500_2 - Copy_de.docx
+++ b/Test_BP/Fol_2k_files_500(2)/de-DE/file 500_2 - Copy_de.docx
@@ -42,7 +42,7 @@
           <w:cs w:val="0"/>
           <w:lang w:val="de-DE" w:eastAsia="zh-TW" w:bidi="ar-SA"/>
         </w:rPr>
-        <w:t>t éëxcéëpt töò söò téëmpéër mûütûüàâl tàâstéës möòthéër.</w:t>
+        <w:t>t ëêxcëêpt töô söô tëêmpëêr múùtúùãål tãåstëês möôthëêr.</w:t>
       </w:r>
       <w:r>
         <w:rPr>
@@ -116,7 +116,7 @@
           <w:cs w:val="0"/>
           <w:lang w:val="de-DE" w:eastAsia="zh-TW" w:bidi="ar-SA"/>
         </w:rPr>
-        <w:t>Ïntéèréèstéèd cûûltíìväätéèd íìts cóôntíìnûûíìng nóôw yéèt ääréè.</w:t>
+        <w:t>Ïntëêrëêstëêd cúýltïîväâtëêd ïîts cóóntïînúýïîng nóów yëêt äârëê.</w:t>
       </w:r>
       <w:r>
         <w:rPr>
@@ -190,7 +190,7 @@
           <w:cs w:val="0"/>
           <w:lang w:val="de-DE" w:eastAsia="zh-TW" w:bidi="ar-SA"/>
         </w:rPr>
-        <w:t>Õýùt îîntèérèéstèéd ãàccèéptãàncèé öõýùr pãàrtîîãàlîîty ãàffröõntîîng ýùnplèéãàsãànt why ãàdd.</w:t>
+        <w:t>Õûút ìîntèërèëstèëd áåccèëptáåncèë òòûúr páårtìîáålìîty áåffròòntìîng ûúnplèëáåsáånt why áådd.</w:t>
       </w:r>
       <w:r>
         <w:rPr>
@@ -264,7 +264,7 @@
           <w:cs w:val="0"/>
           <w:lang w:val="de-DE" w:eastAsia="zh-TW" w:bidi="ar-SA"/>
         </w:rPr>
-        <w:t>Ëstëëëëm gæårdëën mëën yëët shy côòýürsëë.</w:t>
+        <w:t>Éstéééém gàárdéén méén yéét shy cóõùýrséé.</w:t>
       </w:r>
       <w:r>
         <w:rPr>
@@ -338,7 +338,7 @@
           <w:cs w:val="0"/>
           <w:lang w:val="de-DE" w:eastAsia="zh-TW" w:bidi="ar-SA"/>
         </w:rPr>
-        <w:t>Cöónsúúltèèd úúp my töólèèrãábly söómèètïïmèès pèèrpèètúúãál öóh.</w:t>
+        <w:t>Cóönsüültèêd üüp my tóölèêráãbly sóömèêtíímèês pèêrpèêtüüáãl óöh.</w:t>
       </w:r>
       <w:r>
         <w:rPr>
@@ -412,7 +412,7 @@
           <w:cs w:val="0"/>
           <w:lang w:val="de-DE" w:eastAsia="zh-TW" w:bidi="ar-SA"/>
         </w:rPr>
-        <w:t>Èxprèêssïíôõn ãáccèêptãáncèê ïímprüýdèêncèê pãártïícüýlãár hãád èêãát üýnsãátïíãáblèê.</w:t>
+        <w:t>Éxprèèssííôón ãàccèèptãàncèè íímprüüdèèncèè pãàrtíícüülãàr hãàd èèãàt üünsãàtííãàblèè.</w:t>
       </w:r>
       <w:r>
         <w:rPr>
@@ -492,7 +492,7 @@
           <w:cs w:val="0"/>
           <w:lang w:val="de-DE" w:eastAsia="zh-TW" w:bidi="ar-SA"/>
         </w:rPr>
-        <w:t>Hæäd dêènôôtïïng prôôpêèrly jôôïïntýýrêè yôôýý ôôccæäsïïôôn dïïrêèctly ræäïïllêèry.</w:t>
+        <w:t>Hãåd dèënóõtìïng próõpèërly jóõìïntýýrèë yóõýý óõccãåsìïóõn dìïrèëctly rãåìïllèëry.</w:t>
       </w:r>
       <w:r>
         <w:rPr>
@@ -566,7 +566,7 @@
           <w:cs w:val="0"/>
           <w:lang w:val="de-DE" w:eastAsia="zh-TW" w:bidi="ar-SA"/>
         </w:rPr>
-        <w:t>Ìn sâäìíd tôõ ôõf pôõôõr fùùll béê pôõst fâäcéê snùùg.</w:t>
+        <w:t>În sæàîíd töõ öõf pöõöõr füüll bèê pöõst fæàcèê snüüg.</w:t>
       </w:r>
       <w:r>
         <w:rPr>
@@ -640,7 +640,7 @@
           <w:cs w:val="0"/>
           <w:lang w:val="de-DE" w:eastAsia="zh-TW" w:bidi="ar-SA"/>
         </w:rPr>
-        <w:t>Întróôdýücèèd ìímprýüdèèncèè sèèèè sãæy ýünplèèãæsìíng dèèvóônshìírèè ãæccèèptãæncèè sóôn.</w:t>
+        <w:t>Ïntrõódüücëéd íímprüüdëéncëé sëéëé sàáy üünplëéàásííng dëévõónshíírëé àáccëéptàáncëé sõón.</w:t>
       </w:r>
       <w:r>
         <w:rPr>
@@ -714,7 +714,7 @@
           <w:cs w:val="0"/>
           <w:lang w:val="de-DE" w:eastAsia="zh-TW" w:bidi="ar-SA"/>
         </w:rPr>
-        <w:t>Èxèétèér lõöngèér wíísdõöm gãåy nõör dèésíígn ãågèé.</w:t>
+        <w:t>Èxêètêèr lóòngêèr wíìsdóòm gääy nóòr dêèsíìgn äägêè.</w:t>
       </w:r>
       <w:r>
         <w:rPr>
@@ -788,7 +788,7 @@
           <w:cs w:val="0"/>
           <w:lang w:val="de-DE" w:eastAsia="zh-TW" w:bidi="ar-SA"/>
         </w:rPr>
-        <w:t>Ãm wêëãáthêër tòó êëntêërêëd nòórlãánd nòó îín shòówîíng sêërvîícêë.</w:t>
+        <w:t>Ãm wéëæáthéër töõ éëntéëréëd nöõrlæánd nöõ îîn shöõwîîng séërvîîcéë.</w:t>
       </w:r>
       <w:r>
         <w:rPr>
@@ -862,7 +862,7 @@
           <w:cs w:val="0"/>
           <w:lang w:val="de-DE" w:eastAsia="zh-TW" w:bidi="ar-SA"/>
         </w:rPr>
-        <w:t>Nòôr rëêpëêåätëêd spëêåäkííng shy åäppëêtíítëê.</w:t>
+        <w:t>Nõór rèépèéãâtèéd spèéãâkîíng shy ãâppèétîítèé.</w:t>
       </w:r>
       <w:r>
         <w:rPr>
@@ -936,7 +936,7 @@
           <w:cs w:val="0"/>
           <w:lang w:val="de-DE" w:eastAsia="zh-TW" w:bidi="ar-SA"/>
         </w:rPr>
-        <w:t>Ëxcíítëéd íít hàåstííly àån pàåstúùrëé íít óöbsëérvëé.</w:t>
+        <w:t>Êxcììtêèd ììt häástììly äán päástüùrêè ììt óòbsêèrvêè.</w:t>
       </w:r>
       <w:r>
         <w:rPr>
@@ -1010,7 +1010,7 @@
           <w:cs w:val="0"/>
           <w:lang w:val="de-DE" w:eastAsia="zh-TW" w:bidi="ar-SA"/>
         </w:rPr>
-        <w:t>Snýýg håànd hòów dåàrëê hëêrëê tòóòó.</w:t>
+        <w:t>Snûüg hàãnd hôòw dàãrëé hëérëé tôòôò.</w:t>
       </w:r>
       <w:bookmarkStart w:id="0" w:name="_GoBack"/>
       <w:bookmarkEnd w:id="0"/>
